--- a/29thMarch_Methods/C#DataTypes-Part2.docx
+++ b/29thMarch_Methods/C#DataTypes-Part2.docx
@@ -8,8 +8,60 @@
           <w:lang w:val="en-US"/>
         </w:rPr>
       </w:pPr>
-      <w:bookmarkStart w:id="0" w:name="_GoBack"/>
-      <w:bookmarkEnd w:id="0"/>
+      <w:r>
+        <w:rPr>
+          <w:noProof/>
+          <w:lang w:eastAsia="en-IN"/>
+        </w:rPr>
+        <w:drawing>
+          <wp:inline distT="0" distB="0" distL="0" distR="0">
+            <wp:extent cx="6253133" cy="2334772"/>
+            <wp:effectExtent l="0" t="0" r="0" b="8890"/>
+            <wp:docPr id="2" name="Picture 2"/>
+            <wp:cNvGraphicFramePr>
+              <a:graphicFrameLocks xmlns:a="http://schemas.openxmlformats.org/drawingml/2006/main" noChangeAspect="1"/>
+            </wp:cNvGraphicFramePr>
+            <a:graphic xmlns:a="http://schemas.openxmlformats.org/drawingml/2006/main">
+              <a:graphicData uri="http://schemas.openxmlformats.org/drawingml/2006/picture">
+                <pic:pic xmlns:pic="http://schemas.openxmlformats.org/drawingml/2006/picture">
+                  <pic:nvPicPr>
+                    <pic:cNvPr id="0" name="Picture 1"/>
+                    <pic:cNvPicPr>
+                      <a:picLocks noChangeAspect="1" noChangeArrowheads="1"/>
+                    </pic:cNvPicPr>
+                  </pic:nvPicPr>
+                  <pic:blipFill>
+                    <a:blip r:embed="rId6" cstate="print">
+                      <a:extLst>
+                        <a:ext uri="{28A0092B-C50C-407E-A947-70E740481C1C}">
+                          <a14:useLocalDpi xmlns:a14="http://schemas.microsoft.com/office/drawing/2010/main" val="0"/>
+                        </a:ext>
+                      </a:extLst>
+                    </a:blip>
+                    <a:srcRect/>
+                    <a:stretch>
+                      <a:fillRect/>
+                    </a:stretch>
+                  </pic:blipFill>
+                  <pic:spPr bwMode="auto">
+                    <a:xfrm>
+                      <a:off x="0" y="0"/>
+                      <a:ext cx="6253335" cy="2334848"/>
+                    </a:xfrm>
+                    <a:prstGeom prst="rect">
+                      <a:avLst/>
+                    </a:prstGeom>
+                    <a:noFill/>
+                    <a:ln>
+                      <a:noFill/>
+                    </a:ln>
+                  </pic:spPr>
+                </pic:pic>
+              </a:graphicData>
+            </a:graphic>
+          </wp:inline>
+        </w:drawing>
+      </w:r>
       <w:r>
         <w:rPr>
           <w:lang w:val="en-US"/>
@@ -46,7 +98,7 @@
                     </pic:cNvPicPr>
                   </pic:nvPicPr>
                   <pic:blipFill>
-                    <a:blip r:embed="rId6">
+                    <a:blip r:embed="rId7">
                       <a:extLst>
                         <a:ext uri="{28A0092B-C50C-407E-A947-70E740481C1C}">
                           <a14:useLocalDpi xmlns:a14="http://schemas.microsoft.com/office/drawing/2010/main" val="0"/>
@@ -80,6 +132,67 @@
     </w:p>
     <w:p>
       <w:pPr>
+        <w:rPr>
+          <w:lang w:val="en-US"/>
+        </w:rPr>
+      </w:pPr>
+      <w:r>
+        <w:rPr>
+          <w:noProof/>
+          <w:lang w:eastAsia="en-IN"/>
+        </w:rPr>
+        <w:drawing>
+          <wp:inline distT="0" distB="0" distL="0" distR="0">
+            <wp:extent cx="5722620" cy="2133600"/>
+            <wp:effectExtent l="0" t="0" r="0" b="0"/>
+            <wp:docPr id="3" name="Picture 3"/>
+            <wp:cNvGraphicFramePr>
+              <a:graphicFrameLocks xmlns:a="http://schemas.openxmlformats.org/drawingml/2006/main" noChangeAspect="1"/>
+            </wp:cNvGraphicFramePr>
+            <a:graphic xmlns:a="http://schemas.openxmlformats.org/drawingml/2006/main">
+              <a:graphicData uri="http://schemas.openxmlformats.org/drawingml/2006/picture">
+                <pic:pic xmlns:pic="http://schemas.openxmlformats.org/drawingml/2006/picture">
+                  <pic:nvPicPr>
+                    <pic:cNvPr id="0" name="Picture 2"/>
+                    <pic:cNvPicPr>
+                      <a:picLocks noChangeAspect="1" noChangeArrowheads="1"/>
+                    </pic:cNvPicPr>
+                  </pic:nvPicPr>
+                  <pic:blipFill>
+                    <a:blip r:embed="rId8" cstate="print">
+                      <a:extLst>
+                        <a:ext uri="{28A0092B-C50C-407E-A947-70E740481C1C}">
+                          <a14:useLocalDpi xmlns:a14="http://schemas.microsoft.com/office/drawing/2010/main" val="0"/>
+                        </a:ext>
+                      </a:extLst>
+                    </a:blip>
+                    <a:srcRect/>
+                    <a:stretch>
+                      <a:fillRect/>
+                    </a:stretch>
+                  </pic:blipFill>
+                  <pic:spPr bwMode="auto">
+                    <a:xfrm>
+                      <a:off x="0" y="0"/>
+                      <a:ext cx="5722620" cy="2133600"/>
+                    </a:xfrm>
+                    <a:prstGeom prst="rect">
+                      <a:avLst/>
+                    </a:prstGeom>
+                    <a:noFill/>
+                    <a:ln>
+                      <a:noFill/>
+                    </a:ln>
+                  </pic:spPr>
+                </pic:pic>
+              </a:graphicData>
+            </a:graphic>
+          </wp:inline>
+        </w:drawing>
+      </w:r>
+    </w:p>
+    <w:p>
+      <w:pPr>
         <w:pStyle w:val="ListParagraph"/>
         <w:numPr>
           <w:ilvl w:val="0"/>
@@ -221,6 +334,7 @@
         <w:rPr>
           <w:lang w:val="en-US"/>
         </w:rPr>
+        <w:lastRenderedPageBreak/>
         <w:t xml:space="preserve">In C language </w:t>
       </w:r>
     </w:p>
@@ -1253,7 +1367,17 @@
                 <w:szCs w:val="21"/>
                 <w:lang w:eastAsia="en-IN"/>
               </w:rPr>
-              <w:t>byte</w:t>
+              <w:t>B</w:t>
+            </w:r>
+            <w:r>
+              <w:rPr>
+                <w:rFonts w:ascii="Verdana" w:eastAsia="Times New Roman" w:hAnsi="Verdana" w:cs="Times New Roman"/>
+                <w:color w:val="414141"/>
+                <w:sz w:val="21"/>
+                <w:szCs w:val="21"/>
+                <w:lang w:eastAsia="en-IN"/>
+              </w:rPr>
+              <w:t>yte</w:t>
             </w:r>
           </w:p>
         </w:tc>
@@ -1390,7 +1514,17 @@
                 <w:szCs w:val="21"/>
                 <w:lang w:eastAsia="en-IN"/>
               </w:rPr>
-              <w:t>sbyte</w:t>
+              <w:t>S</w:t>
+            </w:r>
+            <w:r>
+              <w:rPr>
+                <w:rFonts w:ascii="Verdana" w:eastAsia="Times New Roman" w:hAnsi="Verdana" w:cs="Times New Roman"/>
+                <w:color w:val="414141"/>
+                <w:sz w:val="21"/>
+                <w:szCs w:val="21"/>
+                <w:lang w:eastAsia="en-IN"/>
+              </w:rPr>
+              <w:t>byte</w:t>
             </w:r>
             <w:proofErr w:type="spellEnd"/>
           </w:p>
@@ -1527,7 +1661,17 @@
                 <w:szCs w:val="21"/>
                 <w:lang w:eastAsia="en-IN"/>
               </w:rPr>
-              <w:t>short</w:t>
+              <w:t>S</w:t>
+            </w:r>
+            <w:r>
+              <w:rPr>
+                <w:rFonts w:ascii="Verdana" w:eastAsia="Times New Roman" w:hAnsi="Verdana" w:cs="Times New Roman"/>
+                <w:color w:val="414141"/>
+                <w:sz w:val="21"/>
+                <w:szCs w:val="21"/>
+                <w:lang w:eastAsia="en-IN"/>
+              </w:rPr>
+              <w:t>hort</w:t>
             </w:r>
           </w:p>
         </w:tc>
@@ -1664,7 +1808,17 @@
                 <w:szCs w:val="21"/>
                 <w:lang w:eastAsia="en-IN"/>
               </w:rPr>
-              <w:t>ushort</w:t>
+              <w:t>U</w:t>
+            </w:r>
+            <w:r>
+              <w:rPr>
+                <w:rFonts w:ascii="Verdana" w:eastAsia="Times New Roman" w:hAnsi="Verdana" w:cs="Times New Roman"/>
+                <w:color w:val="414141"/>
+                <w:sz w:val="21"/>
+                <w:szCs w:val="21"/>
+                <w:lang w:eastAsia="en-IN"/>
+              </w:rPr>
+              <w:t>short</w:t>
             </w:r>
             <w:proofErr w:type="spellEnd"/>
           </w:p>
@@ -1802,7 +1956,17 @@
                 <w:szCs w:val="21"/>
                 <w:lang w:eastAsia="en-IN"/>
               </w:rPr>
-              <w:t>int</w:t>
+              <w:t>I</w:t>
+            </w:r>
+            <w:r>
+              <w:rPr>
+                <w:rFonts w:ascii="Verdana" w:eastAsia="Times New Roman" w:hAnsi="Verdana" w:cs="Times New Roman"/>
+                <w:color w:val="414141"/>
+                <w:sz w:val="21"/>
+                <w:szCs w:val="21"/>
+                <w:lang w:eastAsia="en-IN"/>
+              </w:rPr>
+              <w:t>nt</w:t>
             </w:r>
             <w:proofErr w:type="spellEnd"/>
           </w:p>
@@ -1962,7 +2126,17 @@
                 <w:szCs w:val="21"/>
                 <w:lang w:eastAsia="en-IN"/>
               </w:rPr>
-              <w:t>uint</w:t>
+              <w:t>U</w:t>
+            </w:r>
+            <w:r>
+              <w:rPr>
+                <w:rFonts w:ascii="Verdana" w:eastAsia="Times New Roman" w:hAnsi="Verdana" w:cs="Times New Roman"/>
+                <w:color w:val="414141"/>
+                <w:sz w:val="21"/>
+                <w:szCs w:val="21"/>
+                <w:lang w:eastAsia="en-IN"/>
+              </w:rPr>
+              <w:t>int</w:t>
             </w:r>
             <w:proofErr w:type="spellEnd"/>
           </w:p>
@@ -2109,6 +2283,7 @@
                 <w:szCs w:val="21"/>
                 <w:lang w:eastAsia="en-IN"/>
               </w:rPr>
+              <w:lastRenderedPageBreak/>
               <w:t>long</w:t>
             </w:r>
           </w:p>
@@ -3552,7 +3727,7 @@
           <w:lang w:val="en-US"/>
         </w:rPr>
       </w:pPr>
-      <w:hyperlink r:id="rId7" w:history="1">
+      <w:hyperlink r:id="rId9" w:history="1">
         <w:r>
           <w:rPr>
             <w:rStyle w:val="Hyperlink"/>
@@ -3647,7 +3822,6 @@
           <w:sz w:val="19"/>
           <w:szCs w:val="19"/>
         </w:rPr>
-        <w:lastRenderedPageBreak/>
         <w:t>class</w:t>
       </w:r>
       <w:proofErr w:type="gramEnd"/>
@@ -4343,7 +4517,18 @@
           <w:sz w:val="19"/>
           <w:szCs w:val="19"/>
         </w:rPr>
-        <w:t xml:space="preserve"> can be used multiple times </w:t>
+        <w:t xml:space="preserve"> can be used multi</w:t>
+      </w:r>
+      <w:bookmarkStart w:id="0" w:name="_GoBack"/>
+      <w:bookmarkEnd w:id="0"/>
+      <w:r>
+        <w:rPr>
+          <w:rFonts w:ascii="Consolas" w:hAnsi="Consolas" w:cs="Consolas"/>
+          <w:color w:val="000000"/>
+          <w:sz w:val="19"/>
+          <w:szCs w:val="19"/>
+        </w:rPr>
+        <w:t xml:space="preserve">ple times </w:t>
       </w:r>
     </w:p>
     <w:p>
@@ -4381,6 +4566,7 @@
           <w:sz w:val="19"/>
           <w:szCs w:val="19"/>
         </w:rPr>
+        <w:lastRenderedPageBreak/>
         <w:t>Optimized</w:t>
       </w:r>
     </w:p>
@@ -4790,7 +4976,6 @@
           <w:sz w:val="19"/>
           <w:szCs w:val="19"/>
         </w:rPr>
-        <w:lastRenderedPageBreak/>
         <w:t xml:space="preserve">    </w:t>
       </w:r>
       <w:proofErr w:type="gramStart"/>
@@ -5791,6 +5976,7 @@
           <w:sz w:val="19"/>
           <w:szCs w:val="19"/>
         </w:rPr>
+        <w:lastRenderedPageBreak/>
         <w:t>class</w:t>
       </w:r>
       <w:proofErr w:type="gramEnd"/>
@@ -6916,7 +7102,6 @@
           <w:sz w:val="19"/>
           <w:szCs w:val="19"/>
         </w:rPr>
-        <w:lastRenderedPageBreak/>
         <w:t xml:space="preserve">    { </w:t>
       </w:r>
     </w:p>
@@ -8004,6 +8189,7 @@
           <w:sz w:val="19"/>
           <w:szCs w:val="19"/>
         </w:rPr>
+        <w:lastRenderedPageBreak/>
         <w:t xml:space="preserve">How do we insert </w:t>
       </w:r>
       <w:proofErr w:type="gramStart"/>
@@ -9033,7 +9219,6 @@
           <w:sz w:val="19"/>
           <w:szCs w:val="19"/>
         </w:rPr>
-        <w:lastRenderedPageBreak/>
         <w:t xml:space="preserve">    }</w:t>
       </w:r>
     </w:p>
@@ -11350,7 +11535,6 @@
           <w:sz w:val="19"/>
           <w:szCs w:val="19"/>
         </w:rPr>
-        <w:lastRenderedPageBreak/>
         <w:t xml:space="preserve">    }</w:t>
       </w:r>
     </w:p>
@@ -12376,6 +12560,7 @@
           <w:sz w:val="19"/>
           <w:szCs w:val="19"/>
         </w:rPr>
+        <w:lastRenderedPageBreak/>
         <w:t xml:space="preserve">        </w:t>
       </w:r>
       <w:proofErr w:type="spellStart"/>
@@ -13457,7 +13642,6 @@
           <w:sz w:val="19"/>
           <w:szCs w:val="19"/>
         </w:rPr>
-        <w:lastRenderedPageBreak/>
         <w:t xml:space="preserve">Break is used </w:t>
       </w:r>
     </w:p>
@@ -14238,6 +14422,7 @@
           <w:sz w:val="19"/>
           <w:szCs w:val="19"/>
         </w:rPr>
+        <w:lastRenderedPageBreak/>
         <w:t xml:space="preserve">            </w:t>
       </w:r>
       <w:proofErr w:type="spellStart"/>
@@ -14990,7 +15175,47 @@
           <w:sz w:val="19"/>
           <w:szCs w:val="19"/>
         </w:rPr>
-        <w:t xml:space="preserve"> i = 2; i&lt;</w:t>
+        <w:t xml:space="preserve"> </w:t>
+      </w:r>
+      <w:proofErr w:type="spellStart"/>
+      <w:r>
+        <w:rPr>
+          <w:rFonts w:ascii="Consolas" w:hAnsi="Consolas" w:cs="Consolas"/>
+          <w:color w:val="000000"/>
+          <w:sz w:val="19"/>
+          <w:szCs w:val="19"/>
+        </w:rPr>
+        <w:t>i</w:t>
+      </w:r>
+      <w:proofErr w:type="spellEnd"/>
+      <w:r>
+        <w:rPr>
+          <w:rFonts w:ascii="Consolas" w:hAnsi="Consolas" w:cs="Consolas"/>
+          <w:color w:val="000000"/>
+          <w:sz w:val="19"/>
+          <w:szCs w:val="19"/>
+        </w:rPr>
+        <w:t xml:space="preserve"> = 2; </w:t>
+      </w:r>
+      <w:proofErr w:type="spellStart"/>
+      <w:r>
+        <w:rPr>
+          <w:rFonts w:ascii="Consolas" w:hAnsi="Consolas" w:cs="Consolas"/>
+          <w:color w:val="000000"/>
+          <w:sz w:val="19"/>
+          <w:szCs w:val="19"/>
+        </w:rPr>
+        <w:t>i</w:t>
+      </w:r>
+      <w:proofErr w:type="spellEnd"/>
+      <w:r>
+        <w:rPr>
+          <w:rFonts w:ascii="Consolas" w:hAnsi="Consolas" w:cs="Consolas"/>
+          <w:color w:val="000000"/>
+          <w:sz w:val="19"/>
+          <w:szCs w:val="19"/>
+        </w:rPr>
+        <w:t>&lt;</w:t>
       </w:r>
       <w:proofErr w:type="spellStart"/>
       <w:r>
@@ -15096,7 +15321,27 @@
           <w:sz w:val="19"/>
           <w:szCs w:val="19"/>
         </w:rPr>
-        <w:t xml:space="preserve"> % i ==0)</w:t>
+        <w:t xml:space="preserve"> % </w:t>
+      </w:r>
+      <w:proofErr w:type="spellStart"/>
+      <w:r>
+        <w:rPr>
+          <w:rFonts w:ascii="Consolas" w:hAnsi="Consolas" w:cs="Consolas"/>
+          <w:color w:val="000000"/>
+          <w:sz w:val="19"/>
+          <w:szCs w:val="19"/>
+        </w:rPr>
+        <w:t>i</w:t>
+      </w:r>
+      <w:proofErr w:type="spellEnd"/>
+      <w:r>
+        <w:rPr>
+          <w:rFonts w:ascii="Consolas" w:hAnsi="Consolas" w:cs="Consolas"/>
+          <w:color w:val="000000"/>
+          <w:sz w:val="19"/>
+          <w:szCs w:val="19"/>
+        </w:rPr>
+        <w:t xml:space="preserve"> ==0)</w:t>
       </w:r>
     </w:p>
     <w:p>
@@ -15331,7 +15576,6 @@
           <w:sz w:val="19"/>
           <w:szCs w:val="19"/>
         </w:rPr>
-        <w:lastRenderedPageBreak/>
         <w:t xml:space="preserve">        </w:t>
       </w:r>
       <w:proofErr w:type="gramStart"/>
